--- a/Escopo Software.docx
+++ b/Escopo Software.docx
@@ -3153,8 +3153,8 @@
         <w:tblLook w:val="04A0" w:firstRow="1" w:lastRow="0" w:firstColumn="1" w:lastColumn="0" w:noHBand="0" w:noVBand="1"/>
       </w:tblPr>
       <w:tblGrid>
-        <w:gridCol w:w="2988"/>
-        <w:gridCol w:w="6028"/>
+        <w:gridCol w:w="3041"/>
+        <w:gridCol w:w="5975"/>
       </w:tblGrid>
       <w:tr>
         <w:trPr>
@@ -3742,6 +3742,15 @@
               <w:lastRenderedPageBreak/>
               <w:t>Visualizar placares de jogos</w:t>
             </w:r>
+            <w:r>
+              <w:rPr>
+                <w:rFonts w:ascii="Times New Roman" w:eastAsia="Times New Roman" w:hAnsi="Times New Roman" w:cs="Times New Roman"/>
+                <w:sz w:val="24"/>
+                <w:szCs w:val="24"/>
+                <w:lang w:eastAsia="pt-BR"/>
+              </w:rPr>
+              <w:t xml:space="preserve"> (EDGE)</w:t>
+            </w:r>
           </w:p>
         </w:tc>
         <w:tc>
@@ -3766,8 +3775,10 @@
                 <w:szCs w:val="24"/>
                 <w:lang w:eastAsia="pt-BR"/>
               </w:rPr>
-              <w:t>Exibe os resultados de partidas e campeonatos, acessível a todos os atores.</w:t>
+              <w:t>Mostra em tempo real o placar do jogo acontecendo (Apenas para quem assiste pessoalmente)</w:t>
             </w:r>
+            <w:bookmarkStart w:id="0" w:name="_GoBack"/>
+            <w:bookmarkEnd w:id="0"/>
           </w:p>
         </w:tc>
       </w:tr>
@@ -3964,8 +3975,6 @@
         </w:rPr>
         <w:t xml:space="preserve"> apresenta as principais interações entre os diferentes atores da plataforma e as funcionalidades oferecidas.</w:t>
       </w:r>
-      <w:bookmarkStart w:id="0" w:name="_GoBack"/>
-      <w:bookmarkEnd w:id="0"/>
     </w:p>
     <w:p>
       <w:pPr>

--- a/Escopo Software.docx
+++ b/Escopo Software.docx
@@ -1126,10 +1126,10 @@
         <w:tblLook w:val="04A0" w:firstRow="1" w:lastRow="0" w:firstColumn="1" w:lastColumn="0" w:noHBand="0" w:noVBand="1"/>
       </w:tblPr>
       <w:tblGrid>
-        <w:gridCol w:w="3746"/>
+        <w:gridCol w:w="3549"/>
         <w:gridCol w:w="1483"/>
-        <w:gridCol w:w="1429"/>
-        <w:gridCol w:w="2358"/>
+        <w:gridCol w:w="1490"/>
+        <w:gridCol w:w="2482"/>
       </w:tblGrid>
       <w:tr>
         <w:trPr>
@@ -1212,7 +1212,27 @@
                 <w:szCs w:val="24"/>
                 <w:lang w:eastAsia="pt-BR"/>
               </w:rPr>
-              <w:t>Tempo (hrs)</w:t>
+              <w:t>Tempo (</w:t>
+            </w:r>
+            <w:proofErr w:type="spellStart"/>
+            <w:r>
+              <w:rPr>
+                <w:rFonts w:ascii="Times New Roman" w:eastAsia="Times New Roman" w:hAnsi="Times New Roman" w:cs="Times New Roman"/>
+                <w:sz w:val="24"/>
+                <w:szCs w:val="24"/>
+                <w:lang w:eastAsia="pt-BR"/>
+              </w:rPr>
+              <w:t>hrs</w:t>
+            </w:r>
+            <w:proofErr w:type="spellEnd"/>
+            <w:r>
+              <w:rPr>
+                <w:rFonts w:ascii="Times New Roman" w:eastAsia="Times New Roman" w:hAnsi="Times New Roman" w:cs="Times New Roman"/>
+                <w:sz w:val="24"/>
+                <w:szCs w:val="24"/>
+                <w:lang w:eastAsia="pt-BR"/>
+              </w:rPr>
+              <w:t>)</w:t>
             </w:r>
           </w:p>
         </w:tc>
@@ -1270,7 +1290,27 @@
                 <w:szCs w:val="24"/>
                 <w:lang w:eastAsia="pt-BR"/>
               </w:rPr>
-              <w:t>Cadastro e edição de jogadoras</w:t>
+              <w:t xml:space="preserve">Cadastro e </w:t>
+            </w:r>
+            <w:proofErr w:type="spellStart"/>
+            <w:r>
+              <w:rPr>
+                <w:rFonts w:ascii="Times New Roman" w:eastAsia="Times New Roman" w:hAnsi="Times New Roman" w:cs="Times New Roman"/>
+                <w:sz w:val="24"/>
+                <w:szCs w:val="24"/>
+                <w:lang w:eastAsia="pt-BR"/>
+              </w:rPr>
+              <w:t>Login</w:t>
+            </w:r>
+            <w:proofErr w:type="spellEnd"/>
+            <w:r>
+              <w:rPr>
+                <w:rFonts w:ascii="Times New Roman" w:eastAsia="Times New Roman" w:hAnsi="Times New Roman" w:cs="Times New Roman"/>
+                <w:sz w:val="24"/>
+                <w:szCs w:val="24"/>
+                <w:lang w:eastAsia="pt-BR"/>
+              </w:rPr>
+              <w:t xml:space="preserve"> de jogadoras</w:t>
             </w:r>
           </w:p>
         </w:tc>
@@ -1485,221 +1525,6 @@
                 <w:szCs w:val="24"/>
                 <w:lang w:eastAsia="pt-BR"/>
               </w:rPr>
-              <w:t>Cadastro institucional</w:t>
-            </w:r>
-          </w:p>
-        </w:tc>
-        <w:tc>
-          <w:tcPr>
-            <w:tcW w:w="0" w:type="auto"/>
-            <w:hideMark/>
-          </w:tcPr>
-          <w:p>
-            <w:pPr>
-              <w:cnfStyle w:val="000000100000" w:firstRow="0" w:lastRow="0" w:firstColumn="0" w:lastColumn="0" w:oddVBand="0" w:evenVBand="0" w:oddHBand="1" w:evenHBand="0" w:firstRowFirstColumn="0" w:firstRowLastColumn="0" w:lastRowFirstColumn="0" w:lastRowLastColumn="0"/>
-              <w:rPr>
-                <w:rFonts w:ascii="Times New Roman" w:eastAsia="Times New Roman" w:hAnsi="Times New Roman" w:cs="Times New Roman"/>
-                <w:sz w:val="24"/>
-                <w:szCs w:val="24"/>
-                <w:lang w:eastAsia="pt-BR"/>
-              </w:rPr>
-            </w:pPr>
-            <w:r>
-              <w:rPr>
-                <w:rFonts w:ascii="Times New Roman" w:eastAsia="Times New Roman" w:hAnsi="Times New Roman" w:cs="Times New Roman"/>
-                <w:sz w:val="24"/>
-                <w:szCs w:val="24"/>
-                <w:lang w:eastAsia="pt-BR"/>
-              </w:rPr>
-              <w:t>Artur</w:t>
-            </w:r>
-          </w:p>
-        </w:tc>
-        <w:tc>
-          <w:tcPr>
-            <w:tcW w:w="0" w:type="auto"/>
-            <w:hideMark/>
-          </w:tcPr>
-          <w:p>
-            <w:pPr>
-              <w:cnfStyle w:val="000000100000" w:firstRow="0" w:lastRow="0" w:firstColumn="0" w:lastColumn="0" w:oddVBand="0" w:evenVBand="0" w:oddHBand="1" w:evenHBand="0" w:firstRowFirstColumn="0" w:firstRowLastColumn="0" w:lastRowFirstColumn="0" w:lastRowLastColumn="0"/>
-              <w:rPr>
-                <w:rFonts w:ascii="Times New Roman" w:eastAsia="Times New Roman" w:hAnsi="Times New Roman" w:cs="Times New Roman"/>
-                <w:sz w:val="24"/>
-                <w:szCs w:val="24"/>
-                <w:lang w:eastAsia="pt-BR"/>
-              </w:rPr>
-            </w:pPr>
-            <w:r>
-              <w:rPr>
-                <w:rFonts w:ascii="Times New Roman" w:eastAsia="Times New Roman" w:hAnsi="Times New Roman" w:cs="Times New Roman"/>
-                <w:sz w:val="24"/>
-                <w:szCs w:val="24"/>
-                <w:lang w:eastAsia="pt-BR"/>
-              </w:rPr>
-              <w:t>10</w:t>
-            </w:r>
-          </w:p>
-        </w:tc>
-        <w:tc>
-          <w:tcPr>
-            <w:tcW w:w="0" w:type="auto"/>
-            <w:hideMark/>
-          </w:tcPr>
-          <w:p>
-            <w:pPr>
-              <w:cnfStyle w:val="000000100000" w:firstRow="0" w:lastRow="0" w:firstColumn="0" w:lastColumn="0" w:oddVBand="0" w:evenVBand="0" w:oddHBand="1" w:evenHBand="0" w:firstRowFirstColumn="0" w:firstRowLastColumn="0" w:lastRowFirstColumn="0" w:lastRowLastColumn="0"/>
-              <w:rPr>
-                <w:rFonts w:ascii="Times New Roman" w:eastAsia="Times New Roman" w:hAnsi="Times New Roman" w:cs="Times New Roman"/>
-                <w:sz w:val="24"/>
-                <w:szCs w:val="24"/>
-                <w:lang w:eastAsia="pt-BR"/>
-              </w:rPr>
-            </w:pPr>
-            <w:r>
-              <w:rPr>
-                <w:rFonts w:ascii="Times New Roman" w:eastAsia="Times New Roman" w:hAnsi="Times New Roman" w:cs="Times New Roman"/>
-                <w:sz w:val="24"/>
-                <w:szCs w:val="24"/>
-                <w:lang w:eastAsia="pt-BR"/>
-              </w:rPr>
-              <w:t>Cadastro e Gestão</w:t>
-            </w:r>
-          </w:p>
-        </w:tc>
-      </w:tr>
-      <w:tr>
-        <w:tc>
-          <w:tcPr>
-            <w:cnfStyle w:val="001000000000" w:firstRow="0" w:lastRow="0" w:firstColumn="1" w:lastColumn="0" w:oddVBand="0" w:evenVBand="0" w:oddHBand="0" w:evenHBand="0" w:firstRowFirstColumn="0" w:firstRowLastColumn="0" w:lastRowFirstColumn="0" w:lastRowLastColumn="0"/>
-            <w:tcW w:w="0" w:type="auto"/>
-            <w:hideMark/>
-          </w:tcPr>
-          <w:p>
-            <w:pPr>
-              <w:rPr>
-                <w:rFonts w:ascii="Times New Roman" w:eastAsia="Times New Roman" w:hAnsi="Times New Roman" w:cs="Times New Roman"/>
-                <w:sz w:val="24"/>
-                <w:szCs w:val="24"/>
-                <w:lang w:eastAsia="pt-BR"/>
-              </w:rPr>
-            </w:pPr>
-            <w:r>
-              <w:rPr>
-                <w:rFonts w:ascii="Times New Roman" w:eastAsia="Times New Roman" w:hAnsi="Times New Roman" w:cs="Times New Roman"/>
-                <w:sz w:val="24"/>
-                <w:szCs w:val="24"/>
-                <w:lang w:eastAsia="pt-BR"/>
-              </w:rPr>
-              <w:t>Painel do usuário assinante</w:t>
-            </w:r>
-          </w:p>
-        </w:tc>
-        <w:tc>
-          <w:tcPr>
-            <w:tcW w:w="0" w:type="auto"/>
-            <w:hideMark/>
-          </w:tcPr>
-          <w:p>
-            <w:pPr>
-              <w:cnfStyle w:val="000000000000" w:firstRow="0" w:lastRow="0" w:firstColumn="0" w:lastColumn="0" w:oddVBand="0" w:evenVBand="0" w:oddHBand="0" w:evenHBand="0" w:firstRowFirstColumn="0" w:firstRowLastColumn="0" w:lastRowFirstColumn="0" w:lastRowLastColumn="0"/>
-              <w:rPr>
-                <w:rFonts w:ascii="Times New Roman" w:eastAsia="Times New Roman" w:hAnsi="Times New Roman" w:cs="Times New Roman"/>
-                <w:sz w:val="24"/>
-                <w:szCs w:val="24"/>
-                <w:lang w:eastAsia="pt-BR"/>
-              </w:rPr>
-            </w:pPr>
-            <w:r>
-              <w:rPr>
-                <w:rFonts w:ascii="Times New Roman" w:eastAsia="Times New Roman" w:hAnsi="Times New Roman" w:cs="Times New Roman"/>
-                <w:sz w:val="24"/>
-                <w:szCs w:val="24"/>
-                <w:lang w:eastAsia="pt-BR"/>
-              </w:rPr>
-              <w:t>Felipe</w:t>
-            </w:r>
-          </w:p>
-        </w:tc>
-        <w:tc>
-          <w:tcPr>
-            <w:tcW w:w="0" w:type="auto"/>
-            <w:hideMark/>
-          </w:tcPr>
-          <w:p>
-            <w:pPr>
-              <w:cnfStyle w:val="000000000000" w:firstRow="0" w:lastRow="0" w:firstColumn="0" w:lastColumn="0" w:oddVBand="0" w:evenVBand="0" w:oddHBand="0" w:evenHBand="0" w:firstRowFirstColumn="0" w:firstRowLastColumn="0" w:lastRowFirstColumn="0" w:lastRowLastColumn="0"/>
-              <w:rPr>
-                <w:rFonts w:ascii="Times New Roman" w:eastAsia="Times New Roman" w:hAnsi="Times New Roman" w:cs="Times New Roman"/>
-                <w:sz w:val="24"/>
-                <w:szCs w:val="24"/>
-                <w:lang w:eastAsia="pt-BR"/>
-              </w:rPr>
-            </w:pPr>
-            <w:r>
-              <w:rPr>
-                <w:rFonts w:ascii="Times New Roman" w:eastAsia="Times New Roman" w:hAnsi="Times New Roman" w:cs="Times New Roman"/>
-                <w:sz w:val="24"/>
-                <w:szCs w:val="24"/>
-                <w:lang w:eastAsia="pt-BR"/>
-              </w:rPr>
-              <w:t>8</w:t>
-            </w:r>
-          </w:p>
-        </w:tc>
-        <w:tc>
-          <w:tcPr>
-            <w:tcW w:w="0" w:type="auto"/>
-            <w:hideMark/>
-          </w:tcPr>
-          <w:p>
-            <w:pPr>
-              <w:cnfStyle w:val="000000000000" w:firstRow="0" w:lastRow="0" w:firstColumn="0" w:lastColumn="0" w:oddVBand="0" w:evenVBand="0" w:oddHBand="0" w:evenHBand="0" w:firstRowFirstColumn="0" w:firstRowLastColumn="0" w:lastRowFirstColumn="0" w:lastRowLastColumn="0"/>
-              <w:rPr>
-                <w:rFonts w:ascii="Times New Roman" w:eastAsia="Times New Roman" w:hAnsi="Times New Roman" w:cs="Times New Roman"/>
-                <w:sz w:val="24"/>
-                <w:szCs w:val="24"/>
-                <w:lang w:eastAsia="pt-BR"/>
-              </w:rPr>
-            </w:pPr>
-            <w:r>
-              <w:rPr>
-                <w:rFonts w:ascii="Times New Roman" w:eastAsia="Times New Roman" w:hAnsi="Times New Roman" w:cs="Times New Roman"/>
-                <w:sz w:val="24"/>
-                <w:szCs w:val="24"/>
-                <w:lang w:eastAsia="pt-BR"/>
-              </w:rPr>
-              <w:t>Experiência do Usuário</w:t>
-            </w:r>
-          </w:p>
-        </w:tc>
-      </w:tr>
-      <w:tr>
-        <w:trPr>
-          <w:cnfStyle w:val="000000100000" w:firstRow="0" w:lastRow="0" w:firstColumn="0" w:lastColumn="0" w:oddVBand="0" w:evenVBand="0" w:oddHBand="1" w:evenHBand="0" w:firstRowFirstColumn="0" w:firstRowLastColumn="0" w:lastRowFirstColumn="0" w:lastRowLastColumn="0"/>
-        </w:trPr>
-        <w:tc>
-          <w:tcPr>
-            <w:cnfStyle w:val="001000000000" w:firstRow="0" w:lastRow="0" w:firstColumn="1" w:lastColumn="0" w:oddVBand="0" w:evenVBand="0" w:oddHBand="0" w:evenHBand="0" w:firstRowFirstColumn="0" w:firstRowLastColumn="0" w:lastRowFirstColumn="0" w:lastRowLastColumn="0"/>
-            <w:tcW w:w="0" w:type="auto"/>
-            <w:hideMark/>
-          </w:tcPr>
-          <w:p>
-            <w:pPr>
-              <w:rPr>
-                <w:rFonts w:ascii="Times New Roman" w:eastAsia="Times New Roman" w:hAnsi="Times New Roman" w:cs="Times New Roman"/>
-                <w:sz w:val="24"/>
-                <w:szCs w:val="24"/>
-                <w:lang w:eastAsia="pt-BR"/>
-              </w:rPr>
-            </w:pPr>
-            <w:r>
-              <w:rPr>
-                <w:rFonts w:ascii="Times New Roman" w:eastAsia="Times New Roman" w:hAnsi="Times New Roman" w:cs="Times New Roman"/>
-                <w:sz w:val="24"/>
-                <w:szCs w:val="24"/>
-                <w:lang w:eastAsia="pt-BR"/>
-              </w:rPr>
               <w:t>Listagem com filtros</w:t>
             </w:r>
           </w:p>
@@ -1788,7 +1613,6 @@
           <w:tcPr>
             <w:cnfStyle w:val="001000000000" w:firstRow="0" w:lastRow="0" w:firstColumn="1" w:lastColumn="0" w:oddVBand="0" w:evenVBand="0" w:oddHBand="0" w:evenHBand="0" w:firstRowFirstColumn="0" w:firstRowLastColumn="0" w:lastRowFirstColumn="0" w:lastRowLastColumn="0"/>
             <w:tcW w:w="0" w:type="auto"/>
-            <w:hideMark/>
           </w:tcPr>
           <w:p>
             <w:pPr>
@@ -1806,14 +1630,13 @@
                 <w:szCs w:val="24"/>
                 <w:lang w:eastAsia="pt-BR"/>
               </w:rPr>
-              <w:t>Cadastro c/ Integração com histórias</w:t>
+              <w:t>Mapa sobre escolas próximas</w:t>
             </w:r>
           </w:p>
         </w:tc>
         <w:tc>
           <w:tcPr>
             <w:tcW w:w="0" w:type="auto"/>
-            <w:hideMark/>
           </w:tcPr>
           <w:p>
             <w:pPr>
@@ -1839,7 +1662,6 @@
         <w:tc>
           <w:tcPr>
             <w:tcW w:w="0" w:type="auto"/>
-            <w:hideMark/>
           </w:tcPr>
           <w:p>
             <w:pPr>
@@ -1858,14 +1680,13 @@
                 <w:szCs w:val="24"/>
                 <w:lang w:eastAsia="pt-BR"/>
               </w:rPr>
-              <w:t>12</w:t>
+              <w:t>8</w:t>
             </w:r>
           </w:p>
         </w:tc>
         <w:tc>
           <w:tcPr>
             <w:tcW w:w="0" w:type="auto"/>
-            <w:hideMark/>
           </w:tcPr>
           <w:p>
             <w:pPr>
@@ -1897,6 +1718,110 @@
           <w:tcPr>
             <w:cnfStyle w:val="001000000000" w:firstRow="0" w:lastRow="0" w:firstColumn="1" w:lastColumn="0" w:oddVBand="0" w:evenVBand="0" w:oddHBand="0" w:evenHBand="0" w:firstRowFirstColumn="0" w:firstRowLastColumn="0" w:lastRowFirstColumn="0" w:lastRowLastColumn="0"/>
             <w:tcW w:w="0" w:type="auto"/>
+          </w:tcPr>
+          <w:p>
+            <w:pPr>
+              <w:rPr>
+                <w:rFonts w:ascii="Times New Roman" w:eastAsia="Times New Roman" w:hAnsi="Times New Roman" w:cs="Times New Roman"/>
+                <w:sz w:val="24"/>
+                <w:szCs w:val="24"/>
+                <w:lang w:eastAsia="pt-BR"/>
+              </w:rPr>
+            </w:pPr>
+            <w:r>
+              <w:rPr>
+                <w:rFonts w:ascii="Times New Roman" w:eastAsia="Times New Roman" w:hAnsi="Times New Roman" w:cs="Times New Roman"/>
+                <w:sz w:val="24"/>
+                <w:szCs w:val="24"/>
+                <w:lang w:eastAsia="pt-BR"/>
+              </w:rPr>
+              <w:t>Gerenciamento de Campeonatos</w:t>
+            </w:r>
+          </w:p>
+        </w:tc>
+        <w:tc>
+          <w:tcPr>
+            <w:tcW w:w="0" w:type="auto"/>
+          </w:tcPr>
+          <w:p>
+            <w:pPr>
+              <w:cnfStyle w:val="000000100000" w:firstRow="0" w:lastRow="0" w:firstColumn="0" w:lastColumn="0" w:oddVBand="0" w:evenVBand="0" w:oddHBand="1" w:evenHBand="0" w:firstRowFirstColumn="0" w:firstRowLastColumn="0" w:lastRowFirstColumn="0" w:lastRowLastColumn="0"/>
+              <w:rPr>
+                <w:rFonts w:ascii="Times New Roman" w:eastAsia="Times New Roman" w:hAnsi="Times New Roman" w:cs="Times New Roman"/>
+                <w:sz w:val="24"/>
+                <w:szCs w:val="24"/>
+                <w:lang w:eastAsia="pt-BR"/>
+              </w:rPr>
+            </w:pPr>
+            <w:r>
+              <w:rPr>
+                <w:rFonts w:ascii="Times New Roman" w:eastAsia="Times New Roman" w:hAnsi="Times New Roman" w:cs="Times New Roman"/>
+                <w:sz w:val="24"/>
+                <w:szCs w:val="24"/>
+                <w:lang w:eastAsia="pt-BR"/>
+              </w:rPr>
+              <w:t>João</w:t>
+            </w:r>
+          </w:p>
+        </w:tc>
+        <w:tc>
+          <w:tcPr>
+            <w:tcW w:w="0" w:type="auto"/>
+          </w:tcPr>
+          <w:p>
+            <w:pPr>
+              <w:cnfStyle w:val="000000100000" w:firstRow="0" w:lastRow="0" w:firstColumn="0" w:lastColumn="0" w:oddVBand="0" w:evenVBand="0" w:oddHBand="1" w:evenHBand="0" w:firstRowFirstColumn="0" w:firstRowLastColumn="0" w:lastRowFirstColumn="0" w:lastRowLastColumn="0"/>
+              <w:rPr>
+                <w:rFonts w:ascii="Times New Roman" w:eastAsia="Times New Roman" w:hAnsi="Times New Roman" w:cs="Times New Roman"/>
+                <w:sz w:val="24"/>
+                <w:szCs w:val="24"/>
+                <w:lang w:eastAsia="pt-BR"/>
+              </w:rPr>
+            </w:pPr>
+            <w:r>
+              <w:rPr>
+                <w:rFonts w:ascii="Times New Roman" w:eastAsia="Times New Roman" w:hAnsi="Times New Roman" w:cs="Times New Roman"/>
+                <w:sz w:val="24"/>
+                <w:szCs w:val="24"/>
+                <w:lang w:eastAsia="pt-BR"/>
+              </w:rPr>
+              <w:t>8</w:t>
+            </w:r>
+          </w:p>
+        </w:tc>
+        <w:tc>
+          <w:tcPr>
+            <w:tcW w:w="0" w:type="auto"/>
+          </w:tcPr>
+          <w:p>
+            <w:pPr>
+              <w:cnfStyle w:val="000000100000" w:firstRow="0" w:lastRow="0" w:firstColumn="0" w:lastColumn="0" w:oddVBand="0" w:evenVBand="0" w:oddHBand="1" w:evenHBand="0" w:firstRowFirstColumn="0" w:firstRowLastColumn="0" w:lastRowFirstColumn="0" w:lastRowLastColumn="0"/>
+              <w:rPr>
+                <w:rFonts w:ascii="Times New Roman" w:eastAsia="Times New Roman" w:hAnsi="Times New Roman" w:cs="Times New Roman"/>
+                <w:sz w:val="24"/>
+                <w:szCs w:val="24"/>
+                <w:lang w:eastAsia="pt-BR"/>
+              </w:rPr>
+            </w:pPr>
+            <w:r>
+              <w:rPr>
+                <w:rFonts w:ascii="Times New Roman" w:eastAsia="Times New Roman" w:hAnsi="Times New Roman" w:cs="Times New Roman"/>
+                <w:sz w:val="24"/>
+                <w:szCs w:val="24"/>
+                <w:lang w:eastAsia="pt-BR"/>
+              </w:rPr>
+              <w:t>Integração</w:t>
+            </w:r>
+            <w:bookmarkStart w:id="0" w:name="_GoBack"/>
+            <w:bookmarkEnd w:id="0"/>
+          </w:p>
+        </w:tc>
+      </w:tr>
+      <w:tr>
+        <w:tc>
+          <w:tcPr>
+            <w:cnfStyle w:val="001000000000" w:firstRow="0" w:lastRow="0" w:firstColumn="1" w:lastColumn="0" w:oddVBand="0" w:evenVBand="0" w:oddHBand="0" w:evenHBand="0" w:firstRowFirstColumn="0" w:firstRowLastColumn="0" w:lastRowFirstColumn="0" w:lastRowLastColumn="0"/>
+            <w:tcW w:w="0" w:type="auto"/>
             <w:hideMark/>
           </w:tcPr>
           <w:p>
@@ -1926,7 +1851,7 @@
           </w:tcPr>
           <w:p>
             <w:pPr>
-              <w:cnfStyle w:val="000000100000" w:firstRow="0" w:lastRow="0" w:firstColumn="0" w:lastColumn="0" w:oddVBand="0" w:evenVBand="0" w:oddHBand="1" w:evenHBand="0" w:firstRowFirstColumn="0" w:firstRowLastColumn="0" w:lastRowFirstColumn="0" w:lastRowLastColumn="0"/>
+              <w:cnfStyle w:val="000000000000" w:firstRow="0" w:lastRow="0" w:firstColumn="0" w:lastColumn="0" w:oddVBand="0" w:evenVBand="0" w:oddHBand="0" w:evenHBand="0" w:firstRowFirstColumn="0" w:firstRowLastColumn="0" w:lastRowFirstColumn="0" w:lastRowLastColumn="0"/>
               <w:rPr>
                 <w:rFonts w:ascii="Times New Roman" w:eastAsia="Times New Roman" w:hAnsi="Times New Roman" w:cs="Times New Roman"/>
                 <w:sz w:val="24"/>
@@ -1952,7 +1877,7 @@
           </w:tcPr>
           <w:p>
             <w:pPr>
-              <w:cnfStyle w:val="000000100000" w:firstRow="0" w:lastRow="0" w:firstColumn="0" w:lastColumn="0" w:oddVBand="0" w:evenVBand="0" w:oddHBand="1" w:evenHBand="0" w:firstRowFirstColumn="0" w:firstRowLastColumn="0" w:lastRowFirstColumn="0" w:lastRowLastColumn="0"/>
+              <w:cnfStyle w:val="000000000000" w:firstRow="0" w:lastRow="0" w:firstColumn="0" w:lastColumn="0" w:oddVBand="0" w:evenVBand="0" w:oddHBand="0" w:evenHBand="0" w:firstRowFirstColumn="0" w:firstRowLastColumn="0" w:lastRowFirstColumn="0" w:lastRowLastColumn="0"/>
               <w:rPr>
                 <w:rFonts w:ascii="Times New Roman" w:eastAsia="Times New Roman" w:hAnsi="Times New Roman" w:cs="Times New Roman"/>
                 <w:sz w:val="24"/>
@@ -1978,7 +1903,7 @@
           </w:tcPr>
           <w:p>
             <w:pPr>
-              <w:cnfStyle w:val="000000100000" w:firstRow="0" w:lastRow="0" w:firstColumn="0" w:lastColumn="0" w:oddVBand="0" w:evenVBand="0" w:oddHBand="1" w:evenHBand="0" w:firstRowFirstColumn="0" w:firstRowLastColumn="0" w:lastRowFirstColumn="0" w:lastRowLastColumn="0"/>
+              <w:cnfStyle w:val="000000000000" w:firstRow="0" w:lastRow="0" w:firstColumn="0" w:lastColumn="0" w:oddVBand="0" w:evenVBand="0" w:oddHBand="0" w:evenHBand="0" w:firstRowFirstColumn="0" w:firstRowLastColumn="0" w:lastRowFirstColumn="0" w:lastRowLastColumn="0"/>
               <w:rPr>
                 <w:rFonts w:ascii="Times New Roman" w:eastAsia="Times New Roman" w:hAnsi="Times New Roman" w:cs="Times New Roman"/>
                 <w:sz w:val="24"/>
@@ -2024,7 +1949,11 @@
           <w:lang w:eastAsia="pt-BR"/>
         </w:rPr>
       </w:pPr>
-      <w:r>
+    </w:p>
+    <w:p>
+      <w:pPr>
+        <w:spacing w:before="100" w:beforeAutospacing="1" w:after="100" w:afterAutospacing="1" w:line="240" w:lineRule="auto"/>
+        <w:jc w:val="both"/>
         <w:rPr>
           <w:rFonts w:ascii="Times New Roman" w:eastAsia="Times New Roman" w:hAnsi="Times New Roman" w:cs="Times New Roman"/>
           <w:b/>
@@ -2032,7 +1961,54 @@
           <w:szCs w:val="24"/>
           <w:lang w:eastAsia="pt-BR"/>
         </w:rPr>
-        <w:lastRenderedPageBreak/>
+      </w:pPr>
+    </w:p>
+    <w:p>
+      <w:pPr>
+        <w:spacing w:before="100" w:beforeAutospacing="1" w:after="100" w:afterAutospacing="1" w:line="240" w:lineRule="auto"/>
+        <w:jc w:val="both"/>
+        <w:rPr>
+          <w:rFonts w:ascii="Times New Roman" w:eastAsia="Times New Roman" w:hAnsi="Times New Roman" w:cs="Times New Roman"/>
+          <w:b/>
+          <w:sz w:val="28"/>
+          <w:szCs w:val="24"/>
+          <w:lang w:eastAsia="pt-BR"/>
+        </w:rPr>
+      </w:pPr>
+    </w:p>
+    <w:p>
+      <w:pPr>
+        <w:spacing w:before="100" w:beforeAutospacing="1" w:after="100" w:afterAutospacing="1" w:line="240" w:lineRule="auto"/>
+        <w:jc w:val="both"/>
+        <w:rPr>
+          <w:rFonts w:ascii="Times New Roman" w:eastAsia="Times New Roman" w:hAnsi="Times New Roman" w:cs="Times New Roman"/>
+          <w:b/>
+          <w:sz w:val="28"/>
+          <w:szCs w:val="24"/>
+          <w:lang w:eastAsia="pt-BR"/>
+        </w:rPr>
+      </w:pPr>
+    </w:p>
+    <w:p>
+      <w:pPr>
+        <w:spacing w:before="100" w:beforeAutospacing="1" w:after="100" w:afterAutospacing="1" w:line="240" w:lineRule="auto"/>
+        <w:jc w:val="both"/>
+        <w:rPr>
+          <w:rFonts w:ascii="Times New Roman" w:eastAsia="Times New Roman" w:hAnsi="Times New Roman" w:cs="Times New Roman"/>
+          <w:b/>
+          <w:sz w:val="28"/>
+          <w:szCs w:val="24"/>
+          <w:lang w:eastAsia="pt-BR"/>
+        </w:rPr>
+      </w:pPr>
+      <w:r>
+        <w:rPr>
+          <w:rFonts w:ascii="Times New Roman" w:eastAsia="Times New Roman" w:hAnsi="Times New Roman" w:cs="Times New Roman"/>
+          <w:b/>
+          <w:sz w:val="28"/>
+          <w:szCs w:val="24"/>
+          <w:lang w:eastAsia="pt-BR"/>
+        </w:rPr>
         <w:t>Prioridade Média</w:t>
       </w:r>
     </w:p>
@@ -2129,7 +2105,27 @@
                 <w:szCs w:val="24"/>
                 <w:lang w:eastAsia="pt-BR"/>
               </w:rPr>
-              <w:t>Tempo (hrs)</w:t>
+              <w:t>Tempo (</w:t>
+            </w:r>
+            <w:proofErr w:type="spellStart"/>
+            <w:r>
+              <w:rPr>
+                <w:rFonts w:ascii="Times New Roman" w:eastAsia="Times New Roman" w:hAnsi="Times New Roman" w:cs="Times New Roman"/>
+                <w:sz w:val="24"/>
+                <w:szCs w:val="24"/>
+                <w:lang w:eastAsia="pt-BR"/>
+              </w:rPr>
+              <w:t>hrs</w:t>
+            </w:r>
+            <w:proofErr w:type="spellEnd"/>
+            <w:r>
+              <w:rPr>
+                <w:rFonts w:ascii="Times New Roman" w:eastAsia="Times New Roman" w:hAnsi="Times New Roman" w:cs="Times New Roman"/>
+                <w:sz w:val="24"/>
+                <w:szCs w:val="24"/>
+                <w:lang w:eastAsia="pt-BR"/>
+              </w:rPr>
+              <w:t>)</w:t>
             </w:r>
           </w:p>
         </w:tc>
@@ -2157,6 +2153,221 @@
                 <w:lang w:eastAsia="pt-BR"/>
               </w:rPr>
               <w:t>Categoria</w:t>
+            </w:r>
+          </w:p>
+        </w:tc>
+      </w:tr>
+      <w:tr>
+        <w:trPr>
+          <w:cnfStyle w:val="000000100000" w:firstRow="0" w:lastRow="0" w:firstColumn="0" w:lastColumn="0" w:oddVBand="0" w:evenVBand="0" w:oddHBand="1" w:evenHBand="0" w:firstRowFirstColumn="0" w:firstRowLastColumn="0" w:lastRowFirstColumn="0" w:lastRowLastColumn="0"/>
+        </w:trPr>
+        <w:tc>
+          <w:tcPr>
+            <w:cnfStyle w:val="001000000000" w:firstRow="0" w:lastRow="0" w:firstColumn="1" w:lastColumn="0" w:oddVBand="0" w:evenVBand="0" w:oddHBand="0" w:evenHBand="0" w:firstRowFirstColumn="0" w:firstRowLastColumn="0" w:lastRowFirstColumn="0" w:lastRowLastColumn="0"/>
+            <w:tcW w:w="0" w:type="auto"/>
+          </w:tcPr>
+          <w:p>
+            <w:pPr>
+              <w:jc w:val="center"/>
+              <w:rPr>
+                <w:rFonts w:ascii="Times New Roman" w:eastAsia="Times New Roman" w:hAnsi="Times New Roman" w:cs="Times New Roman"/>
+                <w:sz w:val="24"/>
+                <w:szCs w:val="24"/>
+                <w:lang w:eastAsia="pt-BR"/>
+              </w:rPr>
+            </w:pPr>
+            <w:r>
+              <w:rPr>
+                <w:rFonts w:ascii="Times New Roman" w:eastAsia="Times New Roman" w:hAnsi="Times New Roman" w:cs="Times New Roman"/>
+                <w:sz w:val="24"/>
+                <w:szCs w:val="24"/>
+                <w:lang w:eastAsia="pt-BR"/>
+              </w:rPr>
+              <w:t>Criação de perfis</w:t>
+            </w:r>
+          </w:p>
+        </w:tc>
+        <w:tc>
+          <w:tcPr>
+            <w:tcW w:w="0" w:type="auto"/>
+          </w:tcPr>
+          <w:p>
+            <w:pPr>
+              <w:jc w:val="center"/>
+              <w:cnfStyle w:val="000000100000" w:firstRow="0" w:lastRow="0" w:firstColumn="0" w:lastColumn="0" w:oddVBand="0" w:evenVBand="0" w:oddHBand="1" w:evenHBand="0" w:firstRowFirstColumn="0" w:firstRowLastColumn="0" w:lastRowFirstColumn="0" w:lastRowLastColumn="0"/>
+              <w:rPr>
+                <w:rFonts w:ascii="Times New Roman" w:eastAsia="Times New Roman" w:hAnsi="Times New Roman" w:cs="Times New Roman"/>
+                <w:sz w:val="24"/>
+                <w:szCs w:val="24"/>
+                <w:lang w:eastAsia="pt-BR"/>
+              </w:rPr>
+            </w:pPr>
+            <w:r>
+              <w:rPr>
+                <w:rFonts w:ascii="Times New Roman" w:eastAsia="Times New Roman" w:hAnsi="Times New Roman" w:cs="Times New Roman"/>
+                <w:sz w:val="24"/>
+                <w:szCs w:val="24"/>
+                <w:lang w:eastAsia="pt-BR"/>
+              </w:rPr>
+              <w:t>Giovana</w:t>
+            </w:r>
+          </w:p>
+        </w:tc>
+        <w:tc>
+          <w:tcPr>
+            <w:tcW w:w="0" w:type="auto"/>
+          </w:tcPr>
+          <w:p>
+            <w:pPr>
+              <w:jc w:val="center"/>
+              <w:cnfStyle w:val="000000100000" w:firstRow="0" w:lastRow="0" w:firstColumn="0" w:lastColumn="0" w:oddVBand="0" w:evenVBand="0" w:oddHBand="1" w:evenHBand="0" w:firstRowFirstColumn="0" w:firstRowLastColumn="0" w:lastRowFirstColumn="0" w:lastRowLastColumn="0"/>
+              <w:rPr>
+                <w:rFonts w:ascii="Times New Roman" w:eastAsia="Times New Roman" w:hAnsi="Times New Roman" w:cs="Times New Roman"/>
+                <w:sz w:val="24"/>
+                <w:szCs w:val="24"/>
+                <w:lang w:eastAsia="pt-BR"/>
+              </w:rPr>
+            </w:pPr>
+            <w:r>
+              <w:rPr>
+                <w:rFonts w:ascii="Times New Roman" w:eastAsia="Times New Roman" w:hAnsi="Times New Roman" w:cs="Times New Roman"/>
+                <w:sz w:val="24"/>
+                <w:szCs w:val="24"/>
+                <w:lang w:eastAsia="pt-BR"/>
+              </w:rPr>
+              <w:t>5</w:t>
+            </w:r>
+          </w:p>
+        </w:tc>
+        <w:tc>
+          <w:tcPr>
+            <w:tcW w:w="0" w:type="auto"/>
+          </w:tcPr>
+          <w:p>
+            <w:pPr>
+              <w:jc w:val="center"/>
+              <w:cnfStyle w:val="000000100000" w:firstRow="0" w:lastRow="0" w:firstColumn="0" w:lastColumn="0" w:oddVBand="0" w:evenVBand="0" w:oddHBand="1" w:evenHBand="0" w:firstRowFirstColumn="0" w:firstRowLastColumn="0" w:lastRowFirstColumn="0" w:lastRowLastColumn="0"/>
+              <w:rPr>
+                <w:rFonts w:ascii="Times New Roman" w:eastAsia="Times New Roman" w:hAnsi="Times New Roman" w:cs="Times New Roman"/>
+                <w:sz w:val="24"/>
+                <w:szCs w:val="24"/>
+                <w:lang w:eastAsia="pt-BR"/>
+              </w:rPr>
+            </w:pPr>
+            <w:r>
+              <w:rPr>
+                <w:rFonts w:ascii="Times New Roman" w:eastAsia="Times New Roman" w:hAnsi="Times New Roman" w:cs="Times New Roman"/>
+                <w:sz w:val="24"/>
+                <w:szCs w:val="24"/>
+                <w:lang w:eastAsia="pt-BR"/>
+              </w:rPr>
+              <w:t>Experiência do Usuário</w:t>
+            </w:r>
+          </w:p>
+        </w:tc>
+      </w:tr>
+      <w:tr>
+        <w:tc>
+          <w:tcPr>
+            <w:cnfStyle w:val="001000000000" w:firstRow="0" w:lastRow="0" w:firstColumn="1" w:lastColumn="0" w:oddVBand="0" w:evenVBand="0" w:oddHBand="0" w:evenHBand="0" w:firstRowFirstColumn="0" w:firstRowLastColumn="0" w:lastRowFirstColumn="0" w:lastRowLastColumn="0"/>
+            <w:tcW w:w="0" w:type="auto"/>
+            <w:hideMark/>
+          </w:tcPr>
+          <w:p>
+            <w:pPr>
+              <w:rPr>
+                <w:rFonts w:ascii="Times New Roman" w:eastAsia="Times New Roman" w:hAnsi="Times New Roman" w:cs="Times New Roman"/>
+                <w:sz w:val="24"/>
+                <w:szCs w:val="24"/>
+                <w:lang w:eastAsia="pt-BR"/>
+              </w:rPr>
+            </w:pPr>
+            <w:r>
+              <w:rPr>
+                <w:rFonts w:ascii="Times New Roman" w:eastAsia="Times New Roman" w:hAnsi="Times New Roman" w:cs="Times New Roman"/>
+                <w:sz w:val="24"/>
+                <w:szCs w:val="24"/>
+                <w:lang w:eastAsia="pt-BR"/>
+              </w:rPr>
+              <w:t>Upload de Mídias</w:t>
+            </w:r>
+          </w:p>
+        </w:tc>
+        <w:tc>
+          <w:tcPr>
+            <w:tcW w:w="0" w:type="auto"/>
+            <w:hideMark/>
+          </w:tcPr>
+          <w:p>
+            <w:pPr>
+              <w:cnfStyle w:val="000000000000" w:firstRow="0" w:lastRow="0" w:firstColumn="0" w:lastColumn="0" w:oddVBand="0" w:evenVBand="0" w:oddHBand="0" w:evenHBand="0" w:firstRowFirstColumn="0" w:firstRowLastColumn="0" w:lastRowFirstColumn="0" w:lastRowLastColumn="0"/>
+              <w:rPr>
+                <w:rFonts w:ascii="Times New Roman" w:eastAsia="Times New Roman" w:hAnsi="Times New Roman" w:cs="Times New Roman"/>
+                <w:sz w:val="24"/>
+                <w:szCs w:val="24"/>
+                <w:lang w:eastAsia="pt-BR"/>
+              </w:rPr>
+            </w:pPr>
+            <w:r>
+              <w:rPr>
+                <w:rFonts w:ascii="Times New Roman" w:eastAsia="Times New Roman" w:hAnsi="Times New Roman" w:cs="Times New Roman"/>
+                <w:sz w:val="24"/>
+                <w:szCs w:val="24"/>
+                <w:lang w:eastAsia="pt-BR"/>
+              </w:rPr>
+              <w:t>Alexandre</w:t>
+            </w:r>
+          </w:p>
+        </w:tc>
+        <w:tc>
+          <w:tcPr>
+            <w:tcW w:w="0" w:type="auto"/>
+            <w:hideMark/>
+          </w:tcPr>
+          <w:p>
+            <w:pPr>
+              <w:cnfStyle w:val="000000000000" w:firstRow="0" w:lastRow="0" w:firstColumn="0" w:lastColumn="0" w:oddVBand="0" w:evenVBand="0" w:oddHBand="0" w:evenHBand="0" w:firstRowFirstColumn="0" w:firstRowLastColumn="0" w:lastRowFirstColumn="0" w:lastRowLastColumn="0"/>
+              <w:rPr>
+                <w:rFonts w:ascii="Times New Roman" w:eastAsia="Times New Roman" w:hAnsi="Times New Roman" w:cs="Times New Roman"/>
+                <w:sz w:val="24"/>
+                <w:szCs w:val="24"/>
+                <w:lang w:eastAsia="pt-BR"/>
+              </w:rPr>
+            </w:pPr>
+            <w:r>
+              <w:rPr>
+                <w:rFonts w:ascii="Times New Roman" w:eastAsia="Times New Roman" w:hAnsi="Times New Roman" w:cs="Times New Roman"/>
+                <w:sz w:val="24"/>
+                <w:szCs w:val="24"/>
+                <w:lang w:eastAsia="pt-BR"/>
+              </w:rPr>
+              <w:t>10</w:t>
+            </w:r>
+          </w:p>
+        </w:tc>
+        <w:tc>
+          <w:tcPr>
+            <w:tcW w:w="0" w:type="auto"/>
+            <w:hideMark/>
+          </w:tcPr>
+          <w:p>
+            <w:pPr>
+              <w:cnfStyle w:val="000000000000" w:firstRow="0" w:lastRow="0" w:firstColumn="0" w:lastColumn="0" w:oddVBand="0" w:evenVBand="0" w:oddHBand="0" w:evenHBand="0" w:firstRowFirstColumn="0" w:firstRowLastColumn="0" w:lastRowFirstColumn="0" w:lastRowLastColumn="0"/>
+              <w:rPr>
+                <w:rFonts w:ascii="Times New Roman" w:eastAsia="Times New Roman" w:hAnsi="Times New Roman" w:cs="Times New Roman"/>
+                <w:sz w:val="24"/>
+                <w:szCs w:val="24"/>
+                <w:lang w:eastAsia="pt-BR"/>
+              </w:rPr>
+            </w:pPr>
+            <w:r>
+              <w:rPr>
+                <w:rFonts w:ascii="Times New Roman" w:eastAsia="Times New Roman" w:hAnsi="Times New Roman" w:cs="Times New Roman"/>
+                <w:sz w:val="24"/>
+                <w:szCs w:val="24"/>
+                <w:lang w:eastAsia="pt-BR"/>
+              </w:rPr>
+              <w:t>Experiência do Usuário</w:t>
             </w:r>
           </w:p>
         </w:tc>
@@ -2187,7 +2398,16 @@
                 <w:szCs w:val="24"/>
                 <w:lang w:eastAsia="pt-BR"/>
               </w:rPr>
-              <w:t>Upload de Mídias</w:t>
+              <w:t>Controle</w:t>
+            </w:r>
+            <w:r>
+              <w:rPr>
+                <w:rFonts w:ascii="Times New Roman" w:eastAsia="Times New Roman" w:hAnsi="Times New Roman" w:cs="Times New Roman"/>
+                <w:sz w:val="24"/>
+                <w:szCs w:val="24"/>
+                <w:lang w:eastAsia="pt-BR"/>
+              </w:rPr>
+              <w:t xml:space="preserve"> e relatórios</w:t>
             </w:r>
           </w:p>
         </w:tc>
@@ -2213,7 +2433,7 @@
                 <w:szCs w:val="24"/>
                 <w:lang w:eastAsia="pt-BR"/>
               </w:rPr>
-              <w:t>Alexandre</w:t>
+              <w:t>João</w:t>
             </w:r>
           </w:p>
         </w:tc>
@@ -2239,7 +2459,7 @@
                 <w:szCs w:val="24"/>
                 <w:lang w:eastAsia="pt-BR"/>
               </w:rPr>
-              <w:t>10</w:t>
+              <w:t>6</w:t>
             </w:r>
           </w:p>
         </w:tc>
@@ -2265,7 +2485,7 @@
                 <w:szCs w:val="24"/>
                 <w:lang w:eastAsia="pt-BR"/>
               </w:rPr>
-              <w:t>Experiência do Usuário</w:t>
+              <w:t>Administração e Relatórios</w:t>
             </w:r>
           </w:p>
         </w:tc>
@@ -2293,7 +2513,7 @@
                 <w:szCs w:val="24"/>
                 <w:lang w:eastAsia="pt-BR"/>
               </w:rPr>
-              <w:t>Controle de planos e relatórios</w:t>
+              <w:t>Seções informativas</w:t>
             </w:r>
           </w:p>
         </w:tc>
@@ -2371,222 +2591,7 @@
                 <w:szCs w:val="24"/>
                 <w:lang w:eastAsia="pt-BR"/>
               </w:rPr>
-              <w:t>Administração e Relatórios</w:t>
-            </w:r>
-          </w:p>
-        </w:tc>
-      </w:tr>
-      <w:tr>
-        <w:trPr>
-          <w:cnfStyle w:val="000000100000" w:firstRow="0" w:lastRow="0" w:firstColumn="0" w:lastColumn="0" w:oddVBand="0" w:evenVBand="0" w:oddHBand="1" w:evenHBand="0" w:firstRowFirstColumn="0" w:firstRowLastColumn="0" w:lastRowFirstColumn="0" w:lastRowLastColumn="0"/>
-        </w:trPr>
-        <w:tc>
-          <w:tcPr>
-            <w:cnfStyle w:val="001000000000" w:firstRow="0" w:lastRow="0" w:firstColumn="1" w:lastColumn="0" w:oddVBand="0" w:evenVBand="0" w:oddHBand="0" w:evenHBand="0" w:firstRowFirstColumn="0" w:firstRowLastColumn="0" w:lastRowFirstColumn="0" w:lastRowLastColumn="0"/>
-            <w:tcW w:w="0" w:type="auto"/>
-            <w:hideMark/>
-          </w:tcPr>
-          <w:p>
-            <w:pPr>
-              <w:rPr>
-                <w:rFonts w:ascii="Times New Roman" w:eastAsia="Times New Roman" w:hAnsi="Times New Roman" w:cs="Times New Roman"/>
-                <w:sz w:val="24"/>
-                <w:szCs w:val="24"/>
-                <w:lang w:eastAsia="pt-BR"/>
-              </w:rPr>
-            </w:pPr>
-            <w:r>
-              <w:rPr>
-                <w:rFonts w:ascii="Times New Roman" w:eastAsia="Times New Roman" w:hAnsi="Times New Roman" w:cs="Times New Roman"/>
-                <w:sz w:val="24"/>
-                <w:szCs w:val="24"/>
-                <w:lang w:eastAsia="pt-BR"/>
-              </w:rPr>
-              <w:t>Seções informativas</w:t>
-            </w:r>
-          </w:p>
-        </w:tc>
-        <w:tc>
-          <w:tcPr>
-            <w:tcW w:w="0" w:type="auto"/>
-            <w:hideMark/>
-          </w:tcPr>
-          <w:p>
-            <w:pPr>
-              <w:cnfStyle w:val="000000100000" w:firstRow="0" w:lastRow="0" w:firstColumn="0" w:lastColumn="0" w:oddVBand="0" w:evenVBand="0" w:oddHBand="1" w:evenHBand="0" w:firstRowFirstColumn="0" w:firstRowLastColumn="0" w:lastRowFirstColumn="0" w:lastRowLastColumn="0"/>
-              <w:rPr>
-                <w:rFonts w:ascii="Times New Roman" w:eastAsia="Times New Roman" w:hAnsi="Times New Roman" w:cs="Times New Roman"/>
-                <w:sz w:val="24"/>
-                <w:szCs w:val="24"/>
-                <w:lang w:eastAsia="pt-BR"/>
-              </w:rPr>
-            </w:pPr>
-            <w:r>
-              <w:rPr>
-                <w:rFonts w:ascii="Times New Roman" w:eastAsia="Times New Roman" w:hAnsi="Times New Roman" w:cs="Times New Roman"/>
-                <w:sz w:val="24"/>
-                <w:szCs w:val="24"/>
-                <w:lang w:eastAsia="pt-BR"/>
-              </w:rPr>
-              <w:t>João</w:t>
-            </w:r>
-          </w:p>
-        </w:tc>
-        <w:tc>
-          <w:tcPr>
-            <w:tcW w:w="0" w:type="auto"/>
-            <w:hideMark/>
-          </w:tcPr>
-          <w:p>
-            <w:pPr>
-              <w:cnfStyle w:val="000000100000" w:firstRow="0" w:lastRow="0" w:firstColumn="0" w:lastColumn="0" w:oddVBand="0" w:evenVBand="0" w:oddHBand="1" w:evenHBand="0" w:firstRowFirstColumn="0" w:firstRowLastColumn="0" w:lastRowFirstColumn="0" w:lastRowLastColumn="0"/>
-              <w:rPr>
-                <w:rFonts w:ascii="Times New Roman" w:eastAsia="Times New Roman" w:hAnsi="Times New Roman" w:cs="Times New Roman"/>
-                <w:sz w:val="24"/>
-                <w:szCs w:val="24"/>
-                <w:lang w:eastAsia="pt-BR"/>
-              </w:rPr>
-            </w:pPr>
-            <w:r>
-              <w:rPr>
-                <w:rFonts w:ascii="Times New Roman" w:eastAsia="Times New Roman" w:hAnsi="Times New Roman" w:cs="Times New Roman"/>
-                <w:sz w:val="24"/>
-                <w:szCs w:val="24"/>
-                <w:lang w:eastAsia="pt-BR"/>
-              </w:rPr>
-              <w:t>6</w:t>
-            </w:r>
-          </w:p>
-        </w:tc>
-        <w:tc>
-          <w:tcPr>
-            <w:tcW w:w="0" w:type="auto"/>
-            <w:hideMark/>
-          </w:tcPr>
-          <w:p>
-            <w:pPr>
-              <w:cnfStyle w:val="000000100000" w:firstRow="0" w:lastRow="0" w:firstColumn="0" w:lastColumn="0" w:oddVBand="0" w:evenVBand="0" w:oddHBand="1" w:evenHBand="0" w:firstRowFirstColumn="0" w:firstRowLastColumn="0" w:lastRowFirstColumn="0" w:lastRowLastColumn="0"/>
-              <w:rPr>
-                <w:rFonts w:ascii="Times New Roman" w:eastAsia="Times New Roman" w:hAnsi="Times New Roman" w:cs="Times New Roman"/>
-                <w:sz w:val="24"/>
-                <w:szCs w:val="24"/>
-                <w:lang w:eastAsia="pt-BR"/>
-              </w:rPr>
-            </w:pPr>
-            <w:r>
-              <w:rPr>
-                <w:rFonts w:ascii="Times New Roman" w:eastAsia="Times New Roman" w:hAnsi="Times New Roman" w:cs="Times New Roman"/>
-                <w:sz w:val="24"/>
-                <w:szCs w:val="24"/>
-                <w:lang w:eastAsia="pt-BR"/>
-              </w:rPr>
               <w:t>Conteúdo e Informações</w:t>
-            </w:r>
-          </w:p>
-        </w:tc>
-      </w:tr>
-      <w:tr>
-        <w:tc>
-          <w:tcPr>
-            <w:cnfStyle w:val="001000000000" w:firstRow="0" w:lastRow="0" w:firstColumn="1" w:lastColumn="0" w:oddVBand="0" w:evenVBand="0" w:oddHBand="0" w:evenHBand="0" w:firstRowFirstColumn="0" w:firstRowLastColumn="0" w:lastRowFirstColumn="0" w:lastRowLastColumn="0"/>
-            <w:tcW w:w="0" w:type="auto"/>
-            <w:hideMark/>
-          </w:tcPr>
-          <w:p>
-            <w:pPr>
-              <w:rPr>
-                <w:rFonts w:ascii="Times New Roman" w:eastAsia="Times New Roman" w:hAnsi="Times New Roman" w:cs="Times New Roman"/>
-                <w:sz w:val="24"/>
-                <w:szCs w:val="24"/>
-                <w:lang w:eastAsia="pt-BR"/>
-              </w:rPr>
-            </w:pPr>
-            <w:r>
-              <w:rPr>
-                <w:rFonts w:ascii="Times New Roman" w:eastAsia="Times New Roman" w:hAnsi="Times New Roman" w:cs="Times New Roman"/>
-                <w:sz w:val="24"/>
-                <w:szCs w:val="24"/>
-                <w:lang w:eastAsia="pt-BR"/>
-              </w:rPr>
-              <w:t>Mapa sobre escolas próximas</w:t>
-            </w:r>
-          </w:p>
-        </w:tc>
-        <w:tc>
-          <w:tcPr>
-            <w:tcW w:w="0" w:type="auto"/>
-            <w:hideMark/>
-          </w:tcPr>
-          <w:p>
-            <w:pPr>
-              <w:cnfStyle w:val="000000000000" w:firstRow="0" w:lastRow="0" w:firstColumn="0" w:lastColumn="0" w:oddVBand="0" w:evenVBand="0" w:oddHBand="0" w:evenHBand="0" w:firstRowFirstColumn="0" w:firstRowLastColumn="0" w:lastRowFirstColumn="0" w:lastRowLastColumn="0"/>
-              <w:rPr>
-                <w:rFonts w:ascii="Times New Roman" w:eastAsia="Times New Roman" w:hAnsi="Times New Roman" w:cs="Times New Roman"/>
-                <w:sz w:val="24"/>
-                <w:szCs w:val="24"/>
-                <w:lang w:eastAsia="pt-BR"/>
-              </w:rPr>
-            </w:pPr>
-            <w:r>
-              <w:rPr>
-                <w:rFonts w:ascii="Times New Roman" w:eastAsia="Times New Roman" w:hAnsi="Times New Roman" w:cs="Times New Roman"/>
-                <w:sz w:val="24"/>
-                <w:szCs w:val="24"/>
-                <w:lang w:eastAsia="pt-BR"/>
-              </w:rPr>
-              <w:t>Felipe</w:t>
-            </w:r>
-          </w:p>
-        </w:tc>
-        <w:tc>
-          <w:tcPr>
-            <w:tcW w:w="0" w:type="auto"/>
-            <w:hideMark/>
-          </w:tcPr>
-          <w:p>
-            <w:pPr>
-              <w:cnfStyle w:val="000000000000" w:firstRow="0" w:lastRow="0" w:firstColumn="0" w:lastColumn="0" w:oddVBand="0" w:evenVBand="0" w:oddHBand="0" w:evenHBand="0" w:firstRowFirstColumn="0" w:firstRowLastColumn="0" w:lastRowFirstColumn="0" w:lastRowLastColumn="0"/>
-              <w:rPr>
-                <w:rFonts w:ascii="Times New Roman" w:eastAsia="Times New Roman" w:hAnsi="Times New Roman" w:cs="Times New Roman"/>
-                <w:sz w:val="24"/>
-                <w:szCs w:val="24"/>
-                <w:lang w:eastAsia="pt-BR"/>
-              </w:rPr>
-            </w:pPr>
-            <w:r>
-              <w:rPr>
-                <w:rFonts w:ascii="Times New Roman" w:eastAsia="Times New Roman" w:hAnsi="Times New Roman" w:cs="Times New Roman"/>
-                <w:sz w:val="24"/>
-                <w:szCs w:val="24"/>
-                <w:lang w:eastAsia="pt-BR"/>
-              </w:rPr>
-              <w:t>8</w:t>
-            </w:r>
-          </w:p>
-        </w:tc>
-        <w:tc>
-          <w:tcPr>
-            <w:tcW w:w="0" w:type="auto"/>
-            <w:hideMark/>
-          </w:tcPr>
-          <w:p>
-            <w:pPr>
-              <w:cnfStyle w:val="000000000000" w:firstRow="0" w:lastRow="0" w:firstColumn="0" w:lastColumn="0" w:oddVBand="0" w:evenVBand="0" w:oddHBand="0" w:evenHBand="0" w:firstRowFirstColumn="0" w:firstRowLastColumn="0" w:lastRowFirstColumn="0" w:lastRowLastColumn="0"/>
-              <w:rPr>
-                <w:rFonts w:ascii="Times New Roman" w:eastAsia="Times New Roman" w:hAnsi="Times New Roman" w:cs="Times New Roman"/>
-                <w:sz w:val="24"/>
-                <w:szCs w:val="24"/>
-                <w:lang w:eastAsia="pt-BR"/>
-              </w:rPr>
-            </w:pPr>
-            <w:r>
-              <w:rPr>
-                <w:rFonts w:ascii="Times New Roman" w:eastAsia="Times New Roman" w:hAnsi="Times New Roman" w:cs="Times New Roman"/>
-                <w:sz w:val="24"/>
-                <w:szCs w:val="24"/>
-                <w:lang w:eastAsia="pt-BR"/>
-              </w:rPr>
-              <w:t>Integrações</w:t>
             </w:r>
           </w:p>
         </w:tc>
@@ -3234,6 +3239,7 @@
                 <w:lang w:eastAsia="pt-BR"/>
               </w:rPr>
             </w:pPr>
+            <w:proofErr w:type="spellStart"/>
             <w:r>
               <w:rPr>
                 <w:rFonts w:ascii="Times New Roman" w:eastAsia="Times New Roman" w:hAnsi="Times New Roman" w:cs="Times New Roman"/>
@@ -3241,7 +3247,17 @@
                 <w:szCs w:val="24"/>
                 <w:lang w:eastAsia="pt-BR"/>
               </w:rPr>
-              <w:t>Login / Autenticação</w:t>
+              <w:t>Login</w:t>
+            </w:r>
+            <w:proofErr w:type="spellEnd"/>
+            <w:r>
+              <w:rPr>
+                <w:rFonts w:ascii="Times New Roman" w:eastAsia="Times New Roman" w:hAnsi="Times New Roman" w:cs="Times New Roman"/>
+                <w:sz w:val="24"/>
+                <w:szCs w:val="24"/>
+                <w:lang w:eastAsia="pt-BR"/>
+              </w:rPr>
+              <w:t xml:space="preserve"> / Autenticação</w:t>
             </w:r>
           </w:p>
         </w:tc>
@@ -3432,7 +3448,27 @@
                 <w:szCs w:val="24"/>
                 <w:lang w:eastAsia="pt-BR"/>
               </w:rPr>
-              <w:t>Envio de fotos e vídeos pelas jogadoras, enriquecendo conteúdos.</w:t>
+              <w:t xml:space="preserve">Envio de fotos e vídeos pelas jogadoras, enriquecendo </w:t>
+            </w:r>
+            <w:proofErr w:type="spellStart"/>
+            <w:r>
+              <w:rPr>
+                <w:rFonts w:ascii="Times New Roman" w:eastAsia="Times New Roman" w:hAnsi="Times New Roman" w:cs="Times New Roman"/>
+                <w:sz w:val="24"/>
+                <w:szCs w:val="24"/>
+                <w:lang w:eastAsia="pt-BR"/>
+              </w:rPr>
+              <w:t>conteúdos</w:t>
+            </w:r>
+            <w:proofErr w:type="spellEnd"/>
+            <w:r>
+              <w:rPr>
+                <w:rFonts w:ascii="Times New Roman" w:eastAsia="Times New Roman" w:hAnsi="Times New Roman" w:cs="Times New Roman"/>
+                <w:sz w:val="24"/>
+                <w:szCs w:val="24"/>
+                <w:lang w:eastAsia="pt-BR"/>
+              </w:rPr>
+              <w:t>.</w:t>
             </w:r>
           </w:p>
         </w:tc>
@@ -3628,6 +3664,7 @@
                 <w:szCs w:val="24"/>
                 <w:lang w:eastAsia="pt-BR"/>
               </w:rPr>
+              <w:lastRenderedPageBreak/>
               <w:t>Visualizar histórias</w:t>
             </w:r>
           </w:p>
@@ -3739,7 +3776,6 @@
                 <w:szCs w:val="24"/>
                 <w:lang w:eastAsia="pt-BR"/>
               </w:rPr>
-              <w:lastRenderedPageBreak/>
               <w:t>Visualizar placares de jogos</w:t>
             </w:r>
             <w:r>
@@ -3777,64 +3813,10 @@
               </w:rPr>
               <w:t>Mostra em tempo real o placar do jogo acontecendo (Apenas para quem assiste pessoalmente)</w:t>
             </w:r>
-            <w:bookmarkStart w:id="0" w:name="_GoBack"/>
-            <w:bookmarkEnd w:id="0"/>
           </w:p>
         </w:tc>
       </w:tr>
     </w:tbl>
-    <w:p>
-      <w:pPr>
-        <w:spacing w:before="100" w:beforeAutospacing="1" w:after="100" w:afterAutospacing="1" w:line="360" w:lineRule="auto"/>
-        <w:jc w:val="both"/>
-        <w:rPr>
-          <w:rFonts w:ascii="Times New Roman" w:eastAsia="Times New Roman" w:hAnsi="Times New Roman" w:cs="Times New Roman"/>
-          <w:b/>
-          <w:sz w:val="32"/>
-          <w:szCs w:val="24"/>
-          <w:lang w:eastAsia="pt-BR"/>
-        </w:rPr>
-      </w:pPr>
-    </w:p>
-    <w:p>
-      <w:pPr>
-        <w:spacing w:before="100" w:beforeAutospacing="1" w:after="100" w:afterAutospacing="1" w:line="360" w:lineRule="auto"/>
-        <w:jc w:val="both"/>
-        <w:rPr>
-          <w:rFonts w:ascii="Times New Roman" w:eastAsia="Times New Roman" w:hAnsi="Times New Roman" w:cs="Times New Roman"/>
-          <w:b/>
-          <w:sz w:val="32"/>
-          <w:szCs w:val="24"/>
-          <w:lang w:eastAsia="pt-BR"/>
-        </w:rPr>
-      </w:pPr>
-    </w:p>
-    <w:p>
-      <w:pPr>
-        <w:spacing w:before="100" w:beforeAutospacing="1" w:after="100" w:afterAutospacing="1" w:line="360" w:lineRule="auto"/>
-        <w:jc w:val="both"/>
-        <w:rPr>
-          <w:rFonts w:ascii="Times New Roman" w:eastAsia="Times New Roman" w:hAnsi="Times New Roman" w:cs="Times New Roman"/>
-          <w:b/>
-          <w:sz w:val="32"/>
-          <w:szCs w:val="24"/>
-          <w:lang w:eastAsia="pt-BR"/>
-        </w:rPr>
-      </w:pPr>
-    </w:p>
-    <w:p>
-      <w:pPr>
-        <w:spacing w:before="100" w:beforeAutospacing="1" w:after="100" w:afterAutospacing="1" w:line="360" w:lineRule="auto"/>
-        <w:jc w:val="both"/>
-        <w:rPr>
-          <w:rFonts w:ascii="Times New Roman" w:eastAsia="Times New Roman" w:hAnsi="Times New Roman" w:cs="Times New Roman"/>
-          <w:b/>
-          <w:sz w:val="32"/>
-          <w:szCs w:val="24"/>
-          <w:lang w:eastAsia="pt-BR"/>
-        </w:rPr>
-      </w:pPr>
-    </w:p>
     <w:p>
       <w:pPr>
         <w:spacing w:before="100" w:beforeAutospacing="1" w:after="100" w:afterAutospacing="1" w:line="360" w:lineRule="auto"/>
@@ -3921,7 +3903,6 @@
           <w:szCs w:val="36"/>
           <w:lang w:eastAsia="pt-BR"/>
         </w:rPr>
-        <w:lastRenderedPageBreak/>
         <w:t>7.</w:t>
       </w:r>
       <w:r>
@@ -4010,6 +3991,7 @@
         </w:rPr>
         <w:t xml:space="preserve"> é a principal usuária, podendo acessar diversas funcionalidades após realizar o </w:t>
       </w:r>
+      <w:proofErr w:type="spellStart"/>
       <w:r>
         <w:rPr>
           <w:rFonts w:ascii="Times New Roman" w:eastAsia="Times New Roman" w:hAnsi="Times New Roman" w:cs="Times New Roman"/>
@@ -4019,17 +4001,9 @@
           <w:szCs w:val="24"/>
           <w:lang w:eastAsia="pt-BR"/>
         </w:rPr>
-        <w:t>Login/Autenticação (1)</w:t>
-      </w:r>
-      <w:r>
-        <w:rPr>
-          <w:rFonts w:ascii="Times New Roman" w:eastAsia="Times New Roman" w:hAnsi="Times New Roman" w:cs="Times New Roman"/>
-          <w:sz w:val="24"/>
-          <w:szCs w:val="24"/>
-          <w:lang w:eastAsia="pt-BR"/>
-        </w:rPr>
-        <w:t xml:space="preserve">. Ela pode realizar a </w:t>
-      </w:r>
+        <w:t>Login</w:t>
+      </w:r>
+      <w:proofErr w:type="spellEnd"/>
       <w:r>
         <w:rPr>
           <w:rFonts w:ascii="Times New Roman" w:eastAsia="Times New Roman" w:hAnsi="Times New Roman" w:cs="Times New Roman"/>
@@ -4039,16 +4013,16 @@
           <w:szCs w:val="24"/>
           <w:lang w:eastAsia="pt-BR"/>
         </w:rPr>
-        <w:t>edição de perfil (3)</w:t>
-      </w:r>
-      <w:r>
-        <w:rPr>
-          <w:rFonts w:ascii="Times New Roman" w:eastAsia="Times New Roman" w:hAnsi="Times New Roman" w:cs="Times New Roman"/>
-          <w:sz w:val="24"/>
-          <w:szCs w:val="24"/>
-          <w:lang w:eastAsia="pt-BR"/>
-        </w:rPr>
-        <w:t xml:space="preserve">, realizar </w:t>
+        <w:t>/Autenticação (1)</w:t>
+      </w:r>
+      <w:r>
+        <w:rPr>
+          <w:rFonts w:ascii="Times New Roman" w:eastAsia="Times New Roman" w:hAnsi="Times New Roman" w:cs="Times New Roman"/>
+          <w:sz w:val="24"/>
+          <w:szCs w:val="24"/>
+          <w:lang w:eastAsia="pt-BR"/>
+        </w:rPr>
+        <w:t xml:space="preserve">. Ela pode realizar a </w:t>
       </w:r>
       <w:r>
         <w:rPr>
@@ -4059,16 +4033,16 @@
           <w:szCs w:val="24"/>
           <w:lang w:eastAsia="pt-BR"/>
         </w:rPr>
-        <w:t>upload de mídias (4)</w:t>
-      </w:r>
-      <w:r>
-        <w:rPr>
-          <w:rFonts w:ascii="Times New Roman" w:eastAsia="Times New Roman" w:hAnsi="Times New Roman" w:cs="Times New Roman"/>
-          <w:sz w:val="24"/>
-          <w:szCs w:val="24"/>
-          <w:lang w:eastAsia="pt-BR"/>
-        </w:rPr>
-        <w:t xml:space="preserve">, </w:t>
+        <w:t>edição de perfil (3)</w:t>
+      </w:r>
+      <w:r>
+        <w:rPr>
+          <w:rFonts w:ascii="Times New Roman" w:eastAsia="Times New Roman" w:hAnsi="Times New Roman" w:cs="Times New Roman"/>
+          <w:sz w:val="24"/>
+          <w:szCs w:val="24"/>
+          <w:lang w:eastAsia="pt-BR"/>
+        </w:rPr>
+        <w:t xml:space="preserve">, realizar </w:t>
       </w:r>
       <w:r>
         <w:rPr>
@@ -4079,16 +4053,16 @@
           <w:szCs w:val="24"/>
           <w:lang w:eastAsia="pt-BR"/>
         </w:rPr>
-        <w:t>inserir histórias (5)</w:t>
-      </w:r>
-      <w:r>
-        <w:rPr>
-          <w:rFonts w:ascii="Times New Roman" w:eastAsia="Times New Roman" w:hAnsi="Times New Roman" w:cs="Times New Roman"/>
-          <w:sz w:val="24"/>
-          <w:szCs w:val="24"/>
-          <w:lang w:eastAsia="pt-BR"/>
-        </w:rPr>
-        <w:t xml:space="preserve">, fazer </w:t>
+        <w:t>upload de mídias (4)</w:t>
+      </w:r>
+      <w:r>
+        <w:rPr>
+          <w:rFonts w:ascii="Times New Roman" w:eastAsia="Times New Roman" w:hAnsi="Times New Roman" w:cs="Times New Roman"/>
+          <w:sz w:val="24"/>
+          <w:szCs w:val="24"/>
+          <w:lang w:eastAsia="pt-BR"/>
+        </w:rPr>
+        <w:t xml:space="preserve">, </w:t>
       </w:r>
       <w:r>
         <w:rPr>
@@ -4099,7 +4073,39 @@
           <w:szCs w:val="24"/>
           <w:lang w:eastAsia="pt-BR"/>
         </w:rPr>
-        <w:t>navegação e busca de jogadoras (6)</w:t>
+        <w:t>inserir histórias (5)</w:t>
+      </w:r>
+      <w:r>
+        <w:rPr>
+          <w:rFonts w:ascii="Times New Roman" w:eastAsia="Times New Roman" w:hAnsi="Times New Roman" w:cs="Times New Roman"/>
+          <w:sz w:val="24"/>
+          <w:szCs w:val="24"/>
+          <w:lang w:eastAsia="pt-BR"/>
+        </w:rPr>
+        <w:t xml:space="preserve">, fazer </w:t>
+      </w:r>
+      <w:r>
+        <w:rPr>
+          <w:rFonts w:ascii="Times New Roman" w:eastAsia="Times New Roman" w:hAnsi="Times New Roman" w:cs="Times New Roman"/>
+          <w:b/>
+          <w:bCs/>
+          <w:sz w:val="24"/>
+          <w:szCs w:val="24"/>
+          <w:lang w:eastAsia="pt-BR"/>
+        </w:rPr>
+        <w:t xml:space="preserve">navegação e busca de jogadoras </w:t>
+      </w:r>
+      <w:r>
+        <w:rPr>
+          <w:rFonts w:ascii="Times New Roman" w:eastAsia="Times New Roman" w:hAnsi="Times New Roman" w:cs="Times New Roman"/>
+          <w:b/>
+          <w:bCs/>
+          <w:sz w:val="24"/>
+          <w:szCs w:val="24"/>
+          <w:lang w:eastAsia="pt-BR"/>
+        </w:rPr>
+        <w:lastRenderedPageBreak/>
+        <w:t>(6)</w:t>
       </w:r>
       <w:r>
         <w:rPr>
@@ -4358,7 +4364,27 @@
           <w:szCs w:val="24"/>
           <w:lang w:eastAsia="pt-BR"/>
         </w:rPr>
-        <w:t>, sem necessariamente realizar login. Isso garante acessibilidade ao conteúdo público, mas restringe ações de criação e edição.</w:t>
+        <w:t xml:space="preserve">, sem necessariamente realizar </w:t>
+      </w:r>
+      <w:proofErr w:type="spellStart"/>
+      <w:r>
+        <w:rPr>
+          <w:rFonts w:ascii="Times New Roman" w:eastAsia="Times New Roman" w:hAnsi="Times New Roman" w:cs="Times New Roman"/>
+          <w:sz w:val="24"/>
+          <w:szCs w:val="24"/>
+          <w:lang w:eastAsia="pt-BR"/>
+        </w:rPr>
+        <w:t>login</w:t>
+      </w:r>
+      <w:proofErr w:type="spellEnd"/>
+      <w:r>
+        <w:rPr>
+          <w:rFonts w:ascii="Times New Roman" w:eastAsia="Times New Roman" w:hAnsi="Times New Roman" w:cs="Times New Roman"/>
+          <w:sz w:val="24"/>
+          <w:szCs w:val="24"/>
+          <w:lang w:eastAsia="pt-BR"/>
+        </w:rPr>
+        <w:t>. Isso garante acessibilidade ao conteúdo público, mas restringe ações de criação e edição.</w:t>
       </w:r>
     </w:p>
     <w:p>
